--- a/structure.docx
+++ b/structure.docx
@@ -1,6 +1,6 @@
 
 <file path=word/document.xml><?xml version="1.0" encoding="utf-8"?>
-<w:document xmlns:wpc="http://schemas.microsoft.com/office/word/2010/wordprocessingCanvas" xmlns:cx="http://schemas.microsoft.com/office/drawing/2014/chartex" xmlns:cx1="http://schemas.microsoft.com/office/drawing/2015/9/8/chartex" xmlns:cx2="http://schemas.microsoft.com/office/drawing/2015/10/21/chartex" xmlns:cx3="http://schemas.microsoft.com/office/drawing/2016/5/9/chartex" xmlns:cx4="http://schemas.microsoft.com/office/drawing/2016/5/10/chartex" xmlns:cx5="http://schemas.microsoft.com/office/drawing/2016/5/11/chartex" xmlns:cx6="http://schemas.microsoft.com/office/drawing/2016/5/12/chartex" xmlns:cx7="http://schemas.microsoft.com/office/drawing/2016/5/13/chartex" xmlns:cx8="http://schemas.microsoft.com/office/drawing/2016/5/14/chartex" xmlns:mc="http://schemas.openxmlformats.org/markup-compatibility/2006" xmlns:aink="http://schemas.microsoft.com/office/drawing/2016/ink" xmlns:am3d="http://schemas.microsoft.com/office/drawing/2017/model3d" xmlns:o="urn:schemas-microsoft-com:office:office" xmlns:r="http://schemas.openxmlformats.org/officeDocument/2006/relationships" xmlns:m="http://schemas.openxmlformats.org/officeDocument/2006/math" xmlns:v="urn:schemas-microsoft-com:vml" xmlns:wp14="http://schemas.microsoft.com/office/word/2010/wordprocessingDrawing" xmlns:wp="http://schemas.openxmlformats.org/drawingml/2006/wordprocessingDrawing" xmlns:w10="urn:schemas-microsoft-com:office:word" xmlns:w="http://schemas.openxmlformats.org/wordprocessingml/2006/main" xmlns:w14="http://schemas.microsoft.com/office/word/2010/wordml" xmlns:w15="http://schemas.microsoft.com/office/word/2012/wordml" xmlns:w16cex="http://schemas.microsoft.com/office/word/2018/wordml/cex" xmlns:w16cid="http://schemas.microsoft.com/office/word/2016/wordml/cid" xmlns:w16="http://schemas.microsoft.com/office/word/2018/wordml" xmlns:w16sdtdh="http://schemas.microsoft.com/office/word/2020/wordml/sdtdatahash" xmlns:w16se="http://schemas.microsoft.com/office/word/2015/wordml/symex" xmlns:wpg="http://schemas.microsoft.com/office/word/2010/wordprocessingGroup" xmlns:wpi="http://schemas.microsoft.com/office/word/2010/wordprocessingInk" xmlns:wne="http://schemas.microsoft.com/office/word/2006/wordml" xmlns:wps="http://schemas.microsoft.com/office/word/2010/wordprocessingShape" mc:Ignorable="w14 w15 w16se w16cid w16 w16cex w16sdtdh wp14">
+<w:document xmlns:wpc="http://schemas.microsoft.com/office/word/2010/wordprocessingCanvas" xmlns:cx="http://schemas.microsoft.com/office/drawing/2014/chartex" xmlns:cx1="http://schemas.microsoft.com/office/drawing/2015/9/8/chartex" xmlns:cx2="http://schemas.microsoft.com/office/drawing/2015/10/21/chartex" xmlns:cx3="http://schemas.microsoft.com/office/drawing/2016/5/9/chartex" xmlns:cx4="http://schemas.microsoft.com/office/drawing/2016/5/10/chartex" xmlns:cx5="http://schemas.microsoft.com/office/drawing/2016/5/11/chartex" xmlns:cx6="http://schemas.microsoft.com/office/drawing/2016/5/12/chartex" xmlns:cx7="http://schemas.microsoft.com/office/drawing/2016/5/13/chartex" xmlns:cx8="http://schemas.microsoft.com/office/drawing/2016/5/14/chartex" xmlns:mc="http://schemas.openxmlformats.org/markup-compatibility/2006" xmlns:aink="http://schemas.microsoft.com/office/drawing/2016/ink" xmlns:am3d="http://schemas.microsoft.com/office/drawing/2017/model3d" xmlns:o="urn:schemas-microsoft-com:office:office" xmlns:oel="http://schemas.microsoft.com/office/2019/extlst" xmlns:r="http://schemas.openxmlformats.org/officeDocument/2006/relationships" xmlns:m="http://schemas.openxmlformats.org/officeDocument/2006/math" xmlns:v="urn:schemas-microsoft-com:vml" xmlns:wp14="http://schemas.microsoft.com/office/word/2010/wordprocessingDrawing" xmlns:wp="http://schemas.openxmlformats.org/drawingml/2006/wordprocessingDrawing" xmlns:w10="urn:schemas-microsoft-com:office:word" xmlns:w="http://schemas.openxmlformats.org/wordprocessingml/2006/main" xmlns:w14="http://schemas.microsoft.com/office/word/2010/wordml" xmlns:w15="http://schemas.microsoft.com/office/word/2012/wordml" xmlns:w16cex="http://schemas.microsoft.com/office/word/2018/wordml/cex" xmlns:w16cid="http://schemas.microsoft.com/office/word/2016/wordml/cid" xmlns:w16="http://schemas.microsoft.com/office/word/2018/wordml" xmlns:w16sdtdh="http://schemas.microsoft.com/office/word/2020/wordml/sdtdatahash" xmlns:w16se="http://schemas.microsoft.com/office/word/2015/wordml/symex" xmlns:wpg="http://schemas.microsoft.com/office/word/2010/wordprocessingGroup" xmlns:wpi="http://schemas.microsoft.com/office/word/2010/wordprocessingInk" xmlns:wne="http://schemas.microsoft.com/office/word/2006/wordml" xmlns:wps="http://schemas.microsoft.com/office/word/2010/wordprocessingShape" mc:Ignorable="w14 w15 w16se w16cid w16 w16cex w16sdtdh wp14">
   <w:body>
     <w:p>
       <w:pPr>
@@ -124,23 +124,23 @@
         </w:numPr>
         <w:rPr>
           <w:rFonts w:ascii="Times New Roman" w:hAnsi="Times New Roman" w:cs="Times New Roman"/>
-        </w:rPr>
-      </w:pPr>
-      <w:r>
-        <w:rPr>
-          <w:rFonts w:ascii="Times New Roman" w:hAnsi="Times New Roman" w:cs="Times New Roman"/>
-        </w:rPr>
-        <w:t xml:space="preserve">Сайдбар – </w:t>
-      </w:r>
-      <w:r>
-        <w:rPr>
-          <w:rFonts w:ascii="Times New Roman" w:hAnsi="Times New Roman" w:cs="Times New Roman"/>
-        </w:rPr>
-        <w:t>выбор товарной группы для анализа</w:t>
-      </w:r>
-      <w:r>
-        <w:rPr>
-          <w:rFonts w:ascii="Times New Roman" w:hAnsi="Times New Roman" w:cs="Times New Roman"/>
+          <w:b/>
+          <w:bCs/>
+        </w:rPr>
+      </w:pPr>
+      <w:r>
+        <w:rPr>
+          <w:rFonts w:ascii="Times New Roman" w:hAnsi="Times New Roman" w:cs="Times New Roman"/>
+          <w:b/>
+          <w:bCs/>
+        </w:rPr>
+        <w:t>Сайдбар – выбор товарной группы для анализа</w:t>
+      </w:r>
+      <w:r>
+        <w:rPr>
+          <w:rFonts w:ascii="Times New Roman" w:hAnsi="Times New Roman" w:cs="Times New Roman"/>
+          <w:b/>
+          <w:bCs/>
         </w:rPr>
         <w:t xml:space="preserve"> (КИПЦ)</w:t>
       </w:r>
@@ -154,11 +154,15 @@
         </w:numPr>
         <w:rPr>
           <w:rFonts w:ascii="Times New Roman" w:hAnsi="Times New Roman" w:cs="Times New Roman"/>
-        </w:rPr>
-      </w:pPr>
-      <w:r>
-        <w:rPr>
-          <w:rFonts w:ascii="Times New Roman" w:hAnsi="Times New Roman" w:cs="Times New Roman"/>
+          <w:b/>
+          <w:bCs/>
+        </w:rPr>
+      </w:pPr>
+      <w:r>
+        <w:rPr>
+          <w:rFonts w:ascii="Times New Roman" w:hAnsi="Times New Roman" w:cs="Times New Roman"/>
+          <w:b/>
+          <w:bCs/>
         </w:rPr>
         <w:t>Страница – вкладки. «Динамика, г/г», «Динамика, м/м», «Структура розничной цены»</w:t>
       </w:r>
@@ -172,11 +176,15 @@
         </w:numPr>
         <w:rPr>
           <w:rFonts w:ascii="Times New Roman" w:hAnsi="Times New Roman" w:cs="Times New Roman"/>
-        </w:rPr>
-      </w:pPr>
-      <w:r>
-        <w:rPr>
-          <w:rFonts w:ascii="Times New Roman" w:hAnsi="Times New Roman" w:cs="Times New Roman"/>
+          <w:b/>
+          <w:bCs/>
+        </w:rPr>
+      </w:pPr>
+      <w:r>
+        <w:rPr>
+          <w:rFonts w:ascii="Times New Roman" w:hAnsi="Times New Roman" w:cs="Times New Roman"/>
+          <w:b/>
+          <w:bCs/>
         </w:rPr>
         <w:t>Контент на каждой из вкладок – то, что уже сделано</w:t>
       </w:r>
@@ -324,11 +332,15 @@
         </w:numPr>
         <w:rPr>
           <w:rFonts w:ascii="Times New Roman" w:hAnsi="Times New Roman" w:cs="Times New Roman"/>
-        </w:rPr>
-      </w:pPr>
-      <w:r>
-        <w:rPr>
-          <w:rFonts w:ascii="Times New Roman" w:hAnsi="Times New Roman" w:cs="Times New Roman"/>
+          <w:b/>
+          <w:bCs/>
+        </w:rPr>
+      </w:pPr>
+      <w:r>
+        <w:rPr>
+          <w:rFonts w:ascii="Times New Roman" w:hAnsi="Times New Roman" w:cs="Times New Roman"/>
+          <w:b/>
+          <w:bCs/>
         </w:rPr>
         <w:t>«Оценка объема предложения» (</w:t>
       </w:r>
@@ -336,6 +348,8 @@
       <w:r>
         <w:rPr>
           <w:rFonts w:ascii="Times New Roman" w:hAnsi="Times New Roman" w:cs="Times New Roman"/>
+          <w:b/>
+          <w:bCs/>
           <w:lang w:val="en-GB"/>
         </w:rPr>
         <w:t>sa</w:t>
@@ -344,14 +358,10 @@
       <w:r>
         <w:rPr>
           <w:rFonts w:ascii="Times New Roman" w:hAnsi="Times New Roman" w:cs="Times New Roman"/>
-        </w:rPr>
-        <w:t xml:space="preserve"> </w:t>
-      </w:r>
-      <w:r>
-        <w:rPr>
-          <w:rFonts w:ascii="Times New Roman" w:hAnsi="Times New Roman" w:cs="Times New Roman"/>
-        </w:rPr>
-        <w:t>и исходные данные)</w:t>
+          <w:b/>
+          <w:bCs/>
+        </w:rPr>
+        <w:t xml:space="preserve"> и исходные данные)</w:t>
       </w:r>
     </w:p>
     <w:p>
@@ -363,11 +373,15 @@
         </w:numPr>
         <w:rPr>
           <w:rFonts w:ascii="Times New Roman" w:hAnsi="Times New Roman" w:cs="Times New Roman"/>
-        </w:rPr>
-      </w:pPr>
-      <w:r>
-        <w:rPr>
-          <w:rFonts w:ascii="Times New Roman" w:hAnsi="Times New Roman" w:cs="Times New Roman"/>
+          <w:b/>
+          <w:bCs/>
+        </w:rPr>
+      </w:pPr>
+      <w:r>
+        <w:rPr>
+          <w:rFonts w:ascii="Times New Roman" w:hAnsi="Times New Roman" w:cs="Times New Roman"/>
+          <w:b/>
+          <w:bCs/>
         </w:rPr>
         <w:t>«Показатели концентрации экспорта и импорта»</w:t>
       </w:r>
@@ -381,46 +395,17 @@
         </w:numPr>
         <w:rPr>
           <w:rFonts w:ascii="Times New Roman" w:hAnsi="Times New Roman" w:cs="Times New Roman"/>
-        </w:rPr>
-      </w:pPr>
-      <w:r>
-        <w:rPr>
-          <w:rFonts w:ascii="Times New Roman" w:hAnsi="Times New Roman" w:cs="Times New Roman"/>
+          <w:b/>
+          <w:bCs/>
+        </w:rPr>
+      </w:pPr>
+      <w:r>
+        <w:rPr>
+          <w:rFonts w:ascii="Times New Roman" w:hAnsi="Times New Roman" w:cs="Times New Roman"/>
+          <w:b/>
+          <w:bCs/>
         </w:rPr>
         <w:t>«Объемы производства по регионам»</w:t>
-      </w:r>
-      <w:r>
-        <w:rPr>
-          <w:rFonts w:ascii="Times New Roman" w:hAnsi="Times New Roman" w:cs="Times New Roman"/>
-        </w:rPr>
-        <w:t xml:space="preserve"> </w:t>
-      </w:r>
-      <w:r>
-        <w:rPr>
-          <w:rFonts w:ascii="Times New Roman" w:hAnsi="Times New Roman" w:cs="Times New Roman"/>
-        </w:rPr>
-        <w:t>(</w:t>
-      </w:r>
-      <w:proofErr w:type="spellStart"/>
-      <w:r>
-        <w:rPr>
-          <w:rFonts w:ascii="Times New Roman" w:hAnsi="Times New Roman" w:cs="Times New Roman"/>
-          <w:lang w:val="en-GB"/>
-        </w:rPr>
-        <w:t>sa</w:t>
-      </w:r>
-      <w:proofErr w:type="spellEnd"/>
-      <w:r>
-        <w:rPr>
-          <w:rFonts w:ascii="Times New Roman" w:hAnsi="Times New Roman" w:cs="Times New Roman"/>
-        </w:rPr>
-        <w:t xml:space="preserve"> </w:t>
-      </w:r>
-      <w:r>
-        <w:rPr>
-          <w:rFonts w:ascii="Times New Roman" w:hAnsi="Times New Roman" w:cs="Times New Roman"/>
-        </w:rPr>
-        <w:t>и исходные данные)</w:t>
       </w:r>
     </w:p>
     <w:p>
@@ -432,17 +417,23 @@
         </w:numPr>
         <w:rPr>
           <w:rFonts w:ascii="Times New Roman" w:hAnsi="Times New Roman" w:cs="Times New Roman"/>
-        </w:rPr>
-      </w:pPr>
-      <w:r>
-        <w:rPr>
-          <w:rFonts w:ascii="Times New Roman" w:hAnsi="Times New Roman" w:cs="Times New Roman"/>
+          <w:b/>
+          <w:bCs/>
+        </w:rPr>
+      </w:pPr>
+      <w:r>
+        <w:rPr>
+          <w:rFonts w:ascii="Times New Roman" w:hAnsi="Times New Roman" w:cs="Times New Roman"/>
+          <w:b/>
+          <w:bCs/>
         </w:rPr>
         <w:t xml:space="preserve">«Динамика производства по регионам» </w:t>
       </w:r>
       <w:r>
         <w:rPr>
           <w:rFonts w:ascii="Times New Roman" w:hAnsi="Times New Roman" w:cs="Times New Roman"/>
+          <w:b/>
+          <w:bCs/>
         </w:rPr>
         <w:t>(данные г/г)</w:t>
       </w:r>
@@ -632,7 +623,7 @@
 </file>
 
 <file path=word/numbering.xml><?xml version="1.0" encoding="utf-8"?>
-<w:numbering xmlns:wpc="http://schemas.microsoft.com/office/word/2010/wordprocessingCanvas" xmlns:cx="http://schemas.microsoft.com/office/drawing/2014/chartex" xmlns:cx1="http://schemas.microsoft.com/office/drawing/2015/9/8/chartex" xmlns:cx2="http://schemas.microsoft.com/office/drawing/2015/10/21/chartex" xmlns:cx3="http://schemas.microsoft.com/office/drawing/2016/5/9/chartex" xmlns:cx4="http://schemas.microsoft.com/office/drawing/2016/5/10/chartex" xmlns:cx5="http://schemas.microsoft.com/office/drawing/2016/5/11/chartex" xmlns:cx6="http://schemas.microsoft.com/office/drawing/2016/5/12/chartex" xmlns:cx7="http://schemas.microsoft.com/office/drawing/2016/5/13/chartex" xmlns:cx8="http://schemas.microsoft.com/office/drawing/2016/5/14/chartex" xmlns:mc="http://schemas.openxmlformats.org/markup-compatibility/2006" xmlns:aink="http://schemas.microsoft.com/office/drawing/2016/ink" xmlns:am3d="http://schemas.microsoft.com/office/drawing/2017/model3d" xmlns:o="urn:schemas-microsoft-com:office:office" xmlns:r="http://schemas.openxmlformats.org/officeDocument/2006/relationships" xmlns:m="http://schemas.openxmlformats.org/officeDocument/2006/math" xmlns:v="urn:schemas-microsoft-com:vml" xmlns:wp14="http://schemas.microsoft.com/office/word/2010/wordprocessingDrawing" xmlns:wp="http://schemas.openxmlformats.org/drawingml/2006/wordprocessingDrawing" xmlns:w10="urn:schemas-microsoft-com:office:word" xmlns:w="http://schemas.openxmlformats.org/wordprocessingml/2006/main" xmlns:w14="http://schemas.microsoft.com/office/word/2010/wordml" xmlns:w15="http://schemas.microsoft.com/office/word/2012/wordml" xmlns:w16cex="http://schemas.microsoft.com/office/word/2018/wordml/cex" xmlns:w16cid="http://schemas.microsoft.com/office/word/2016/wordml/cid" xmlns:w16="http://schemas.microsoft.com/office/word/2018/wordml" xmlns:w16sdtdh="http://schemas.microsoft.com/office/word/2020/wordml/sdtdatahash" xmlns:w16se="http://schemas.microsoft.com/office/word/2015/wordml/symex" xmlns:wpg="http://schemas.microsoft.com/office/word/2010/wordprocessingGroup" xmlns:wpi="http://schemas.microsoft.com/office/word/2010/wordprocessingInk" xmlns:wne="http://schemas.microsoft.com/office/word/2006/wordml" xmlns:wps="http://schemas.microsoft.com/office/word/2010/wordprocessingShape" mc:Ignorable="w14 w15 w16se w16cid w16 w16cex w16sdtdh wp14">
+<w:numbering xmlns:wpc="http://schemas.microsoft.com/office/word/2010/wordprocessingCanvas" xmlns:cx="http://schemas.microsoft.com/office/drawing/2014/chartex" xmlns:cx1="http://schemas.microsoft.com/office/drawing/2015/9/8/chartex" xmlns:cx2="http://schemas.microsoft.com/office/drawing/2015/10/21/chartex" xmlns:cx3="http://schemas.microsoft.com/office/drawing/2016/5/9/chartex" xmlns:cx4="http://schemas.microsoft.com/office/drawing/2016/5/10/chartex" xmlns:cx5="http://schemas.microsoft.com/office/drawing/2016/5/11/chartex" xmlns:cx6="http://schemas.microsoft.com/office/drawing/2016/5/12/chartex" xmlns:cx7="http://schemas.microsoft.com/office/drawing/2016/5/13/chartex" xmlns:cx8="http://schemas.microsoft.com/office/drawing/2016/5/14/chartex" xmlns:mc="http://schemas.openxmlformats.org/markup-compatibility/2006" xmlns:aink="http://schemas.microsoft.com/office/drawing/2016/ink" xmlns:am3d="http://schemas.microsoft.com/office/drawing/2017/model3d" xmlns:o="urn:schemas-microsoft-com:office:office" xmlns:oel="http://schemas.microsoft.com/office/2019/extlst" xmlns:r="http://schemas.openxmlformats.org/officeDocument/2006/relationships" xmlns:m="http://schemas.openxmlformats.org/officeDocument/2006/math" xmlns:v="urn:schemas-microsoft-com:vml" xmlns:wp14="http://schemas.microsoft.com/office/word/2010/wordprocessingDrawing" xmlns:wp="http://schemas.openxmlformats.org/drawingml/2006/wordprocessingDrawing" xmlns:w10="urn:schemas-microsoft-com:office:word" xmlns:w="http://schemas.openxmlformats.org/wordprocessingml/2006/main" xmlns:w14="http://schemas.microsoft.com/office/word/2010/wordml" xmlns:w15="http://schemas.microsoft.com/office/word/2012/wordml" xmlns:w16cex="http://schemas.microsoft.com/office/word/2018/wordml/cex" xmlns:w16cid="http://schemas.microsoft.com/office/word/2016/wordml/cid" xmlns:w16="http://schemas.microsoft.com/office/word/2018/wordml" xmlns:w16sdtdh="http://schemas.microsoft.com/office/word/2020/wordml/sdtdatahash" xmlns:w16se="http://schemas.microsoft.com/office/word/2015/wordml/symex" xmlns:wpg="http://schemas.microsoft.com/office/word/2010/wordprocessingGroup" xmlns:wpi="http://schemas.microsoft.com/office/word/2010/wordprocessingInk" xmlns:wne="http://schemas.microsoft.com/office/word/2006/wordml" xmlns:wps="http://schemas.microsoft.com/office/word/2010/wordprocessingShape" mc:Ignorable="w14 w15 w16se w16cid w16 w16cex w16sdtdh wp14">
   <w:abstractNum w:abstractNumId="0" w15:restartNumberingAfterBreak="0">
     <w:nsid w:val="085B40B8"/>
     <w:multiLevelType w:val="hybridMultilevel"/>

--- a/structure.docx
+++ b/structure.docx
@@ -211,13 +211,33 @@
         </w:numPr>
         <w:rPr>
           <w:rFonts w:ascii="Times New Roman" w:hAnsi="Times New Roman" w:cs="Times New Roman"/>
-        </w:rPr>
-      </w:pPr>
-      <w:r>
-        <w:rPr>
-          <w:rFonts w:ascii="Times New Roman" w:hAnsi="Times New Roman" w:cs="Times New Roman"/>
-        </w:rPr>
-        <w:t>Сайдбар – выбор товарной группы для анализа (КИПЦ?)</w:t>
+          <w:b/>
+          <w:bCs/>
+        </w:rPr>
+      </w:pPr>
+      <w:r>
+        <w:rPr>
+          <w:rFonts w:ascii="Times New Roman" w:hAnsi="Times New Roman" w:cs="Times New Roman"/>
+          <w:b/>
+          <w:bCs/>
+        </w:rPr>
+        <w:t>Сайдбар – выбор товарной группы для анализа (</w:t>
+      </w:r>
+      <w:r>
+        <w:rPr>
+          <w:rFonts w:ascii="Times New Roman" w:hAnsi="Times New Roman" w:cs="Times New Roman"/>
+          <w:b/>
+          <w:bCs/>
+        </w:rPr>
+        <w:t>ОКПД</w:t>
+      </w:r>
+      <w:r>
+        <w:rPr>
+          <w:rFonts w:ascii="Times New Roman" w:hAnsi="Times New Roman" w:cs="Times New Roman"/>
+          <w:b/>
+          <w:bCs/>
+        </w:rPr>
+        <w:t>)</w:t>
       </w:r>
     </w:p>
     <w:p>
@@ -229,11 +249,15 @@
         </w:numPr>
         <w:rPr>
           <w:rFonts w:ascii="Times New Roman" w:hAnsi="Times New Roman" w:cs="Times New Roman"/>
-        </w:rPr>
-      </w:pPr>
-      <w:r>
-        <w:rPr>
-          <w:rFonts w:ascii="Times New Roman" w:hAnsi="Times New Roman" w:cs="Times New Roman"/>
+          <w:b/>
+          <w:bCs/>
+        </w:rPr>
+      </w:pPr>
+      <w:r>
+        <w:rPr>
+          <w:rFonts w:ascii="Times New Roman" w:hAnsi="Times New Roman" w:cs="Times New Roman"/>
+          <w:b/>
+          <w:bCs/>
         </w:rPr>
         <w:t>Страница – вкладки. «Цены производителей, г/г», «Цены импортеров, г/г», «Цены экспортеров, г/г»</w:t>
       </w:r>
@@ -260,11 +284,15 @@
         </w:numPr>
         <w:rPr>
           <w:rFonts w:ascii="Times New Roman" w:hAnsi="Times New Roman" w:cs="Times New Roman"/>
-        </w:rPr>
-      </w:pPr>
-      <w:r>
-        <w:rPr>
-          <w:rFonts w:ascii="Times New Roman" w:hAnsi="Times New Roman" w:cs="Times New Roman"/>
+          <w:b/>
+          <w:bCs/>
+        </w:rPr>
+      </w:pPr>
+      <w:r>
+        <w:rPr>
+          <w:rFonts w:ascii="Times New Roman" w:hAnsi="Times New Roman" w:cs="Times New Roman"/>
+          <w:b/>
+          <w:bCs/>
         </w:rPr>
         <w:t>Сайдбар – выбор товарной группы для анализа (ОКПД)</w:t>
       </w:r>
@@ -278,11 +306,15 @@
         </w:numPr>
         <w:rPr>
           <w:rFonts w:ascii="Times New Roman" w:hAnsi="Times New Roman" w:cs="Times New Roman"/>
-        </w:rPr>
-      </w:pPr>
-      <w:r>
-        <w:rPr>
-          <w:rFonts w:ascii="Times New Roman" w:hAnsi="Times New Roman" w:cs="Times New Roman"/>
+          <w:b/>
+          <w:bCs/>
+        </w:rPr>
+      </w:pPr>
+      <w:r>
+        <w:rPr>
+          <w:rFonts w:ascii="Times New Roman" w:hAnsi="Times New Roman" w:cs="Times New Roman"/>
+          <w:b/>
+          <w:bCs/>
         </w:rPr>
         <w:t>Страница – вкладки. «Месячная динамика», «Квартальная динамика», «Годовая динамика»</w:t>
       </w:r>
@@ -296,29 +328,39 @@
         </w:numPr>
         <w:rPr>
           <w:rFonts w:ascii="Times New Roman" w:hAnsi="Times New Roman" w:cs="Times New Roman"/>
-        </w:rPr>
-      </w:pPr>
-      <w:r>
-        <w:rPr>
-          <w:rFonts w:ascii="Times New Roman" w:hAnsi="Times New Roman" w:cs="Times New Roman"/>
+          <w:b/>
+          <w:bCs/>
+        </w:rPr>
+      </w:pPr>
+      <w:r>
+        <w:rPr>
+          <w:rFonts w:ascii="Times New Roman" w:hAnsi="Times New Roman" w:cs="Times New Roman"/>
+          <w:b/>
+          <w:bCs/>
         </w:rPr>
         <w:t xml:space="preserve">«Месячная динамика» </w:t>
       </w:r>
       <w:r>
         <w:rPr>
           <w:rFonts w:ascii="Times New Roman" w:hAnsi="Times New Roman" w:cs="Times New Roman"/>
+          <w:b/>
+          <w:bCs/>
         </w:rPr>
         <w:t>–</w:t>
       </w:r>
       <w:r>
         <w:rPr>
           <w:rFonts w:ascii="Times New Roman" w:hAnsi="Times New Roman" w:cs="Times New Roman"/>
+          <w:b/>
+          <w:bCs/>
         </w:rPr>
         <w:t xml:space="preserve"> подвкладки</w:t>
       </w:r>
       <w:r>
         <w:rPr>
           <w:rFonts w:ascii="Times New Roman" w:hAnsi="Times New Roman" w:cs="Times New Roman"/>
+          <w:b/>
+          <w:bCs/>
         </w:rPr>
         <w:t>:</w:t>
       </w:r>
@@ -465,11 +507,15 @@
         </w:numPr>
         <w:rPr>
           <w:rFonts w:ascii="Times New Roman" w:hAnsi="Times New Roman" w:cs="Times New Roman"/>
-        </w:rPr>
-      </w:pPr>
-      <w:r>
-        <w:rPr>
-          <w:rFonts w:ascii="Times New Roman" w:hAnsi="Times New Roman" w:cs="Times New Roman"/>
+          <w:b/>
+          <w:bCs/>
+        </w:rPr>
+      </w:pPr>
+      <w:r>
+        <w:rPr>
+          <w:rFonts w:ascii="Times New Roman" w:hAnsi="Times New Roman" w:cs="Times New Roman"/>
+          <w:b/>
+          <w:bCs/>
         </w:rPr>
         <w:t>«Розничные продажи»</w:t>
       </w:r>
@@ -483,25 +529,17 @@
         </w:numPr>
         <w:rPr>
           <w:rFonts w:ascii="Times New Roman" w:hAnsi="Times New Roman" w:cs="Times New Roman"/>
-        </w:rPr>
-      </w:pPr>
-      <w:r>
-        <w:rPr>
-          <w:rFonts w:ascii="Times New Roman" w:hAnsi="Times New Roman" w:cs="Times New Roman"/>
-        </w:rPr>
-        <w:t>«</w:t>
-      </w:r>
-      <w:r>
-        <w:rPr>
-          <w:rFonts w:ascii="Times New Roman" w:hAnsi="Times New Roman" w:cs="Times New Roman"/>
-        </w:rPr>
-        <w:t>Наценка в опте/рознице</w:t>
-      </w:r>
-      <w:r>
-        <w:rPr>
-          <w:rFonts w:ascii="Times New Roman" w:hAnsi="Times New Roman" w:cs="Times New Roman"/>
-        </w:rPr>
-        <w:t>»</w:t>
+          <w:b/>
+          <w:bCs/>
+        </w:rPr>
+      </w:pPr>
+      <w:r>
+        <w:rPr>
+          <w:rFonts w:ascii="Times New Roman" w:hAnsi="Times New Roman" w:cs="Times New Roman"/>
+          <w:b/>
+          <w:bCs/>
+        </w:rPr>
+        <w:t>«Наценка в опте/рознице»</w:t>
       </w:r>
     </w:p>
     <w:p>
@@ -513,13 +551,17 @@
         </w:numPr>
         <w:rPr>
           <w:rFonts w:ascii="Times New Roman" w:hAnsi="Times New Roman" w:cs="Times New Roman"/>
-        </w:rPr>
-      </w:pPr>
-      <w:r>
-        <w:rPr>
-          <w:rFonts w:ascii="Times New Roman" w:hAnsi="Times New Roman" w:cs="Times New Roman"/>
-        </w:rPr>
-        <w:t>Агрегирование?</w:t>
+          <w:b/>
+          <w:bCs/>
+        </w:rPr>
+      </w:pPr>
+      <w:r>
+        <w:rPr>
+          <w:rFonts w:ascii="Times New Roman" w:hAnsi="Times New Roman" w:cs="Times New Roman"/>
+          <w:b/>
+          <w:bCs/>
+        </w:rPr>
+        <w:t>Агрегирование</w:t>
       </w:r>
     </w:p>
     <w:p>
